--- a/model_overview.docx
+++ b/model_overview.docx
@@ -159,15 +159,152 @@
       </w:pPr>
       <w:r>
         <w:rPr/>
+        <w:tab/>
+      </w:r>
+      <w:r>
+        <w:rPr/>
+        <w:t>post</w:t>
+      </w:r>
+    </w:p>
+    <w:p>
+      <w:pPr>
+        <w:pStyle w:val="Normal"/>
+        <w:bidi w:val="0"/>
+        <w:jc w:val="left"/>
+        <w:rPr/>
+      </w:pPr>
+      <w:r>
+        <w:rPr/>
+        <w:tab/>
+        <w:tab/>
+        <w:t>_</w:t>
+      </w:r>
+      <w:r>
+        <w:rPr/>
+        <w:t>id</w:t>
+      </w:r>
+    </w:p>
+    <w:p>
+      <w:pPr>
+        <w:pStyle w:val="Normal"/>
+        <w:bidi w:val="0"/>
+        <w:jc w:val="left"/>
+        <w:rPr/>
+      </w:pPr>
+      <w:r>
+        <w:rPr/>
+        <w:tab/>
+        <w:tab/>
+      </w:r>
+      <w:r>
+        <w:rPr/>
+        <w:t>firstName,</w:t>
+      </w:r>
+    </w:p>
+    <w:p>
+      <w:pPr>
+        <w:pStyle w:val="Normal"/>
+        <w:bidi w:val="0"/>
+        <w:jc w:val="left"/>
+        <w:rPr/>
+      </w:pPr>
+      <w:r>
+        <w:rPr/>
+        <w:tab/>
+        <w:tab/>
+      </w:r>
+      <w:r>
+        <w:rPr/>
+        <w:t>lastName,</w:t>
+      </w:r>
+    </w:p>
+    <w:p>
+      <w:pPr>
+        <w:pStyle w:val="Normal"/>
+        <w:bidi w:val="0"/>
+        <w:jc w:val="left"/>
+        <w:rPr/>
+      </w:pPr>
+      <w:r>
+        <w:rPr/>
+        <w:tab/>
+        <w:tab/>
+      </w:r>
+      <w:r>
+        <w:rPr/>
+        <w:t>body,</w:t>
+      </w:r>
+    </w:p>
+    <w:p>
+      <w:pPr>
+        <w:pStyle w:val="Normal"/>
+        <w:bidi w:val="0"/>
+        <w:jc w:val="left"/>
+        <w:rPr/>
+      </w:pPr>
+      <w:r>
+        <w:rPr/>
+        <w:tab/>
+        <w:tab/>
+      </w:r>
+      <w:r>
+        <w:rPr/>
+        <w:t>uid,</w:t>
+      </w:r>
+    </w:p>
+    <w:p>
+      <w:pPr>
+        <w:pStyle w:val="Normal"/>
+        <w:bidi w:val="0"/>
+        <w:jc w:val="left"/>
+        <w:rPr/>
+      </w:pPr>
+      <w:r>
+        <w:rPr/>
+        <w:tab/>
+        <w:tab/>
+      </w:r>
+      <w:r>
+        <w:rPr/>
+        <w:t>createdAt,</w:t>
+      </w:r>
+    </w:p>
+    <w:p>
+      <w:pPr>
+        <w:pStyle w:val="Normal"/>
+        <w:bidi w:val="0"/>
+        <w:jc w:val="left"/>
+        <w:rPr/>
+      </w:pPr>
+      <w:r>
+        <w:rPr/>
+        <w:tab/>
+        <w:tab/>
+      </w:r>
+      <w:r>
+        <w:rPr/>
+        <w:t>updatedAt</w:t>
+      </w:r>
+    </w:p>
+    <w:p>
+      <w:pPr>
+        <w:pStyle w:val="Normal"/>
+        <w:bidi w:val="0"/>
+        <w:jc w:val="left"/>
+        <w:rPr/>
+      </w:pPr>
+      <w:r>
+        <w:rPr/>
       </w:r>
     </w:p>
     <w:sectPr>
       <w:type w:val="nextPage"/>
       <w:pgSz w:w="12240" w:h="15840"/>
-      <w:pgMar w:left="1134" w:right="1134" w:header="0" w:top="1134" w:footer="0" w:bottom="1134" w:gutter="0"/>
+      <w:pgMar w:left="1134" w:right="1134" w:gutter="0" w:header="0" w:top="1134" w:footer="0" w:bottom="1134"/>
       <w:pgNumType w:fmt="decimal"/>
       <w:formProt w:val="false"/>
       <w:textDirection w:val="lrTb"/>
+      <w:docGrid w:type="default" w:linePitch="100" w:charSpace="0"/>
     </w:sectPr>
   </w:body>
 </w:document>
@@ -187,7 +324,6 @@
     </w:rPrDefault>
     <w:pPrDefault>
       <w:pPr>
-        <w:widowControl/>
         <w:suppressAutoHyphens w:val="true"/>
       </w:pPr>
     </w:pPrDefault>
@@ -197,7 +333,10 @@
     <w:qFormat/>
     <w:pPr>
       <w:widowControl/>
+      <w:suppressAutoHyphens w:val="true"/>
       <w:bidi w:val="0"/>
+      <w:spacing w:before="0" w:after="0"/>
+      <w:jc w:val="left"/>
     </w:pPr>
     <w:rPr>
       <w:rFonts w:ascii="Calibri" w:hAnsi="Calibri" w:eastAsia="Arial Unicode MS" w:cs="Lucida Sans"/>
